--- a/GUIA MATISSE.docx
+++ b/GUIA MATISSE.docx
@@ -20,6 +20,9 @@
     </w:p>
     <w:p>
       <w:r>
+        <w:rPr>
+          <w:noProof/>
+        </w:rPr>
         <w:drawing>
           <wp:inline distT="0" distB="0" distL="0" distR="0" wp14:anchorId="31C019BF" wp14:editId="1BDA4684">
             <wp:extent cx="5400040" cy="3554095"/>
@@ -64,8 +67,13 @@
     </w:p>
     <w:p>
       <w:r>
-        <w:t>METODO addTrack</w:t>
-      </w:r>
+        <w:t xml:space="preserve">METODO </w:t>
+      </w:r>
+      <w:proofErr w:type="spellStart"/>
+      <w:r>
+        <w:t>addTrack</w:t>
+      </w:r>
+      <w:proofErr w:type="spellEnd"/>
     </w:p>
     <w:p>
       <w:r>
@@ -73,18 +81,110 @@
       </w:r>
     </w:p>
     <w:p>
-      <w:r>
-        <w:t xml:space="preserve">  MtDatabase db = new MtDatabase(hostname, dbname, new MtPackageObjectFactory("", "DAM"));</w:t>
-      </w:r>
-    </w:p>
-    <w:p/>
-    <w:p>
-      <w:r>
-        <w:t>A CONTINUACION CREA UN OBJETO track PARA PODER USAR LOS GETTERS</w:t>
-      </w:r>
-    </w:p>
-    <w:p>
-      <w:r>
+      <w:pPr>
+        <w:rPr>
+          <w:lang w:val="en-US"/>
+        </w:rPr>
+      </w:pPr>
+      <w:r>
+        <w:t xml:space="preserve">  </w:t>
+      </w:r>
+      <w:proofErr w:type="spellStart"/>
+      <w:r>
+        <w:rPr>
+          <w:lang w:val="en-US"/>
+        </w:rPr>
+        <w:t>MtDatabase</w:t>
+      </w:r>
+      <w:proofErr w:type="spellEnd"/>
+      <w:r>
+        <w:rPr>
+          <w:lang w:val="en-US"/>
+        </w:rPr>
+        <w:t xml:space="preserve"> </w:t>
+      </w:r>
+      <w:proofErr w:type="spellStart"/>
+      <w:r>
+        <w:rPr>
+          <w:lang w:val="en-US"/>
+        </w:rPr>
+        <w:t>db</w:t>
+      </w:r>
+      <w:proofErr w:type="spellEnd"/>
+      <w:r>
+        <w:rPr>
+          <w:lang w:val="en-US"/>
+        </w:rPr>
+        <w:t xml:space="preserve"> = new </w:t>
+      </w:r>
+      <w:proofErr w:type="spellStart"/>
+      <w:r>
+        <w:rPr>
+          <w:lang w:val="en-US"/>
+        </w:rPr>
+        <w:t>MtDatabase</w:t>
+      </w:r>
+      <w:proofErr w:type="spellEnd"/>
+      <w:r>
+        <w:rPr>
+          <w:lang w:val="en-US"/>
+        </w:rPr>
+        <w:t xml:space="preserve">(hostname, </w:t>
+      </w:r>
+      <w:proofErr w:type="spellStart"/>
+      <w:r>
+        <w:rPr>
+          <w:lang w:val="en-US"/>
+        </w:rPr>
+        <w:t>dbname</w:t>
+      </w:r>
+      <w:proofErr w:type="spellEnd"/>
+      <w:r>
+        <w:rPr>
+          <w:lang w:val="en-US"/>
+        </w:rPr>
+        <w:t xml:space="preserve">, new </w:t>
+      </w:r>
+      <w:proofErr w:type="spellStart"/>
+      <w:r>
+        <w:rPr>
+          <w:lang w:val="en-US"/>
+        </w:rPr>
+        <w:t>MtPackageObjectFactory</w:t>
+      </w:r>
+      <w:proofErr w:type="spellEnd"/>
+      <w:r>
+        <w:rPr>
+          <w:lang w:val="en-US"/>
+        </w:rPr>
+        <w:t>("", "DAM"));</w:t>
+      </w:r>
+    </w:p>
+    <w:p>
+      <w:pPr>
+        <w:rPr>
+          <w:lang w:val="en-US"/>
+        </w:rPr>
+      </w:pPr>
+    </w:p>
+    <w:p>
+      <w:r>
+        <w:t xml:space="preserve">A CONTINUACION CREA UN OBJETO </w:t>
+      </w:r>
+      <w:proofErr w:type="spellStart"/>
+      <w:r>
+        <w:t>track</w:t>
+      </w:r>
+      <w:proofErr w:type="spellEnd"/>
+      <w:r>
+        <w:t xml:space="preserve"> PARA PODER USAR LOS GETTERS</w:t>
+      </w:r>
+    </w:p>
+    <w:p>
+      <w:r>
+        <w:rPr>
+          <w:noProof/>
+        </w:rPr>
         <w:drawing>
           <wp:inline distT="0" distB="0" distL="0" distR="0" wp14:anchorId="03053AC4" wp14:editId="7AAC213B">
             <wp:extent cx="3362794" cy="1438476"/>
@@ -130,6 +230,9 @@
     <w:p/>
     <w:p>
       <w:r>
+        <w:rPr>
+          <w:noProof/>
+        </w:rPr>
         <w:lastRenderedPageBreak/>
         <w:drawing>
           <wp:inline distT="0" distB="0" distL="0" distR="0" wp14:anchorId="5E786AD7" wp14:editId="744ADAFD">
@@ -175,6 +278,9 @@
     </w:p>
     <w:p>
       <w:r>
+        <w:rPr>
+          <w:noProof/>
+        </w:rPr>
         <w:drawing>
           <wp:inline distT="0" distB="0" distL="0" distR="0" wp14:anchorId="5D7811DF" wp14:editId="1BBAF309">
             <wp:extent cx="5400040" cy="1654810"/>
@@ -215,8 +321,13 @@
     <w:p/>
     <w:p>
       <w:r>
-        <w:t>METODO searchAll</w:t>
-      </w:r>
+        <w:t xml:space="preserve">METODO </w:t>
+      </w:r>
+      <w:proofErr w:type="spellStart"/>
+      <w:r>
+        <w:t>searchAll</w:t>
+      </w:r>
+      <w:proofErr w:type="spellEnd"/>
     </w:p>
     <w:p>
       <w:r>
@@ -268,12 +379,60 @@
     </w:p>
     <w:p>
       <w:r>
-        <w:t xml:space="preserve">        MtDatabase dbcon = new MtDatabase(hostname, dbname);</w:t>
-      </w:r>
-    </w:p>
-    <w:p>
-      <w:r>
-        <w:t xml:space="preserve">PREPARAMOS UN statement </w:t>
+        <w:t xml:space="preserve">        </w:t>
+      </w:r>
+      <w:proofErr w:type="spellStart"/>
+      <w:r>
+        <w:t>MtDatabase</w:t>
+      </w:r>
+      <w:proofErr w:type="spellEnd"/>
+      <w:r>
+        <w:t xml:space="preserve"> </w:t>
+      </w:r>
+      <w:proofErr w:type="spellStart"/>
+      <w:r>
+        <w:t>dbcon</w:t>
+      </w:r>
+      <w:proofErr w:type="spellEnd"/>
+      <w:r>
+        <w:t xml:space="preserve"> = new </w:t>
+      </w:r>
+      <w:proofErr w:type="spellStart"/>
+      <w:r>
+        <w:t>MtDatabase</w:t>
+      </w:r>
+      <w:proofErr w:type="spellEnd"/>
+      <w:r>
+        <w:t>(</w:t>
+      </w:r>
+      <w:proofErr w:type="spellStart"/>
+      <w:r>
+        <w:t>hostname</w:t>
+      </w:r>
+      <w:proofErr w:type="spellEnd"/>
+      <w:r>
+        <w:t xml:space="preserve">, </w:t>
+      </w:r>
+      <w:proofErr w:type="spellStart"/>
+      <w:r>
+        <w:t>dbname</w:t>
+      </w:r>
+      <w:proofErr w:type="spellEnd"/>
+      <w:r>
+        <w:t>);</w:t>
+      </w:r>
+    </w:p>
+    <w:p>
+      <w:r>
+        <w:t xml:space="preserve">PREPARAMOS UN </w:t>
+      </w:r>
+      <w:proofErr w:type="spellStart"/>
+      <w:r>
+        <w:t>statement</w:t>
+      </w:r>
+      <w:proofErr w:type="spellEnd"/>
+      <w:r>
+        <w:t xml:space="preserve"> </w:t>
       </w:r>
     </w:p>
     <w:p>
@@ -282,8 +441,44 @@
       </w:r>
     </w:p>
     <w:p>
-      <w:r>
-        <w:t>String commandText = "SELECT REF(a) from TrackList.track a;";</w:t>
+      <w:pPr>
+        <w:rPr>
+          <w:lang w:val="en-US"/>
+        </w:rPr>
+      </w:pPr>
+      <w:r>
+        <w:rPr>
+          <w:lang w:val="en-US"/>
+        </w:rPr>
+        <w:t xml:space="preserve">String </w:t>
+      </w:r>
+      <w:proofErr w:type="spellStart"/>
+      <w:r>
+        <w:rPr>
+          <w:lang w:val="en-US"/>
+        </w:rPr>
+        <w:t>commandText</w:t>
+      </w:r>
+      <w:proofErr w:type="spellEnd"/>
+      <w:r>
+        <w:rPr>
+          <w:lang w:val="en-US"/>
+        </w:rPr>
+        <w:t xml:space="preserve"> = "SELECT REF(a) from </w:t>
+      </w:r>
+      <w:proofErr w:type="spellStart"/>
+      <w:r>
+        <w:rPr>
+          <w:lang w:val="en-US"/>
+        </w:rPr>
+        <w:t>TrackList.track</w:t>
+      </w:r>
+      <w:proofErr w:type="spellEnd"/>
+      <w:r>
+        <w:rPr>
+          <w:lang w:val="en-US"/>
+        </w:rPr>
+        <w:t xml:space="preserve"> a;";</w:t>
       </w:r>
     </w:p>
     <w:p>
@@ -293,6 +488,9 @@
     </w:p>
     <w:p>
       <w:r>
+        <w:rPr>
+          <w:noProof/>
+        </w:rPr>
         <w:drawing>
           <wp:inline distT="0" distB="0" distL="0" distR="0" wp14:anchorId="0697E21E" wp14:editId="3DECE3BA">
             <wp:extent cx="5400040" cy="2918460"/>
@@ -332,17 +530,910 @@
     </w:p>
     <w:p>
       <w:r>
-        <w:t>CREAMOS EL OBJETO track</w:t>
-      </w:r>
-    </w:p>
-    <w:p>
-      <w:r>
-        <w:t>COLOCAMOS UN SYSOUT QUE RECOGA LOS VALORES CON LOS GETTER DEL OBJETO track</w:t>
-      </w:r>
+        <w:t xml:space="preserve">CREAMOS EL OBJETO </w:t>
+      </w:r>
+      <w:proofErr w:type="spellStart"/>
+      <w:r>
+        <w:t>track</w:t>
+      </w:r>
+      <w:proofErr w:type="spellEnd"/>
+    </w:p>
+    <w:p>
+      <w:r>
+        <w:t xml:space="preserve">COLOCAMOS UN SYSOUT QUE RECOGA LOS VALORES CON LOS GETTER DEL OBJETO </w:t>
+      </w:r>
+      <w:proofErr w:type="spellStart"/>
+      <w:r>
+        <w:t>track</w:t>
+      </w:r>
+      <w:proofErr w:type="spellEnd"/>
     </w:p>
     <w:p>
       <w:r>
         <w:t>Y CERRAMOS LAS CONEXIONES</w:t>
+      </w:r>
+    </w:p>
+    <w:p>
+      <w:r>
+        <w:lastRenderedPageBreak/>
+        <w:t xml:space="preserve">METODO </w:t>
+      </w:r>
+      <w:proofErr w:type="spellStart"/>
+      <w:r>
+        <w:t>searchByArtist</w:t>
+      </w:r>
+      <w:proofErr w:type="spellEnd"/>
+    </w:p>
+    <w:p>
+      <w:r>
+        <w:drawing>
+          <wp:inline distT="0" distB="0" distL="0" distR="0" wp14:anchorId="52945EDB" wp14:editId="1B10E566">
+            <wp:extent cx="5400040" cy="1623695"/>
+            <wp:effectExtent l="0" t="0" r="0" b="0"/>
+            <wp:docPr id="8" name="Imagen 8"/>
+            <wp:cNvGraphicFramePr>
+              <a:graphicFrameLocks xmlns:a="http://schemas.openxmlformats.org/drawingml/2006/main" noChangeAspect="1"/>
+            </wp:cNvGraphicFramePr>
+            <a:graphic xmlns:a="http://schemas.openxmlformats.org/drawingml/2006/main">
+              <a:graphicData uri="http://schemas.openxmlformats.org/drawingml/2006/picture">
+                <pic:pic xmlns:pic="http://schemas.openxmlformats.org/drawingml/2006/picture">
+                  <pic:nvPicPr>
+                    <pic:cNvPr id="1" name=""/>
+                    <pic:cNvPicPr/>
+                  </pic:nvPicPr>
+                  <pic:blipFill>
+                    <a:blip r:embed="rId10"/>
+                    <a:stretch>
+                      <a:fillRect/>
+                    </a:stretch>
+                  </pic:blipFill>
+                  <pic:spPr>
+                    <a:xfrm>
+                      <a:off x="0" y="0"/>
+                      <a:ext cx="5400040" cy="1623695"/>
+                    </a:xfrm>
+                    <a:prstGeom prst="rect">
+                      <a:avLst/>
+                    </a:prstGeom>
+                  </pic:spPr>
+                </pic:pic>
+              </a:graphicData>
+            </a:graphic>
+          </wp:inline>
+        </w:drawing>
+      </w:r>
+    </w:p>
+    <w:p>
+      <w:r>
+        <w:t xml:space="preserve">Hacemos una conexiona la BBDD </w:t>
+      </w:r>
+      <w:r>
+        <w:t xml:space="preserve"> </w:t>
+      </w:r>
+      <w:proofErr w:type="spellStart"/>
+      <w:r>
+        <w:t>MtDatabase</w:t>
+      </w:r>
+      <w:proofErr w:type="spellEnd"/>
+      <w:r>
+        <w:t xml:space="preserve"> </w:t>
+      </w:r>
+      <w:proofErr w:type="spellStart"/>
+      <w:r>
+        <w:t>dbcon</w:t>
+      </w:r>
+      <w:proofErr w:type="spellEnd"/>
+      <w:r>
+        <w:t xml:space="preserve"> = new </w:t>
+      </w:r>
+      <w:proofErr w:type="spellStart"/>
+      <w:r>
+        <w:t>MtDatabase</w:t>
+      </w:r>
+      <w:proofErr w:type="spellEnd"/>
+      <w:r>
+        <w:t>(</w:t>
+      </w:r>
+      <w:proofErr w:type="spellStart"/>
+      <w:r>
+        <w:t>hostname</w:t>
+      </w:r>
+      <w:proofErr w:type="spellEnd"/>
+      <w:r>
+        <w:t xml:space="preserve">, </w:t>
+      </w:r>
+      <w:proofErr w:type="spellStart"/>
+      <w:r>
+        <w:t>dbname</w:t>
+      </w:r>
+      <w:proofErr w:type="spellEnd"/>
+      <w:r>
+        <w:t>);</w:t>
+      </w:r>
+    </w:p>
+    <w:p>
+      <w:r>
+        <w:t>Y abrimos esta conexión</w:t>
+      </w:r>
+    </w:p>
+    <w:p>
+      <w:r>
+        <w:t xml:space="preserve">A continuación creamos un STATEMENT y le preguntamos al Usuario, que Artista quiere buscar </w:t>
+      </w:r>
+    </w:p>
+    <w:p>
+      <w:r>
+        <w:t xml:space="preserve">Recogemos el valor </w:t>
+      </w:r>
+    </w:p>
+    <w:p>
+      <w:r>
+        <w:t xml:space="preserve">Creamos una consulta SQL y creamos un </w:t>
+      </w:r>
+      <w:proofErr w:type="spellStart"/>
+      <w:r>
+        <w:t>ResultSet</w:t>
+      </w:r>
+      <w:proofErr w:type="spellEnd"/>
+      <w:r>
+        <w:t xml:space="preserve"> al cual le asociamos el </w:t>
+      </w:r>
+      <w:proofErr w:type="spellStart"/>
+      <w:r>
+        <w:t>Statement</w:t>
+      </w:r>
+      <w:proofErr w:type="spellEnd"/>
+      <w:r>
+        <w:t xml:space="preserve"> con la consulta SQL</w:t>
+      </w:r>
+    </w:p>
+    <w:p>
+      <w:r>
+        <w:t xml:space="preserve">Creamos un objeto </w:t>
+      </w:r>
+      <w:proofErr w:type="spellStart"/>
+      <w:r>
+        <w:t>Track</w:t>
+      </w:r>
+      <w:proofErr w:type="spellEnd"/>
+    </w:p>
+    <w:p>
+      <w:r>
+        <w:t xml:space="preserve">Hacemos un bucle WHILE con el </w:t>
+      </w:r>
+      <w:proofErr w:type="spellStart"/>
+      <w:r>
+        <w:t>ResultSet</w:t>
+      </w:r>
+      <w:proofErr w:type="spellEnd"/>
+      <w:r>
+        <w:t xml:space="preserve"> e imprimimos los valores que queramos, en este caso, </w:t>
+      </w:r>
+      <w:proofErr w:type="spellStart"/>
+      <w:r>
+        <w:t>Cancion</w:t>
+      </w:r>
+      <w:proofErr w:type="spellEnd"/>
+      <w:r>
+        <w:t xml:space="preserve">, </w:t>
+      </w:r>
+      <w:proofErr w:type="spellStart"/>
+      <w:r>
+        <w:t>Album</w:t>
+      </w:r>
+      <w:proofErr w:type="spellEnd"/>
+      <w:r>
+        <w:t xml:space="preserve"> Autor</w:t>
+      </w:r>
+      <w:r>
+        <w:tab/>
+      </w:r>
+    </w:p>
+    <w:p>
+      <w:r>
+        <w:t>Y por ultimo cerramos las conexiones establecidas</w:t>
+      </w:r>
+    </w:p>
+    <w:p>
+      <w:r>
+        <w:t xml:space="preserve">METODO </w:t>
+      </w:r>
+      <w:proofErr w:type="spellStart"/>
+      <w:r>
+        <w:t>searchEverySong</w:t>
+      </w:r>
+      <w:proofErr w:type="spellEnd"/>
+    </w:p>
+    <w:p>
+      <w:r>
+        <w:drawing>
+          <wp:inline distT="0" distB="0" distL="0" distR="0" wp14:anchorId="4FE38C25" wp14:editId="1B997D33">
+            <wp:extent cx="5400040" cy="1435735"/>
+            <wp:effectExtent l="0" t="0" r="0" b="0"/>
+            <wp:docPr id="10" name="Imagen 10"/>
+            <wp:cNvGraphicFramePr>
+              <a:graphicFrameLocks xmlns:a="http://schemas.openxmlformats.org/drawingml/2006/main" noChangeAspect="1"/>
+            </wp:cNvGraphicFramePr>
+            <a:graphic xmlns:a="http://schemas.openxmlformats.org/drawingml/2006/main">
+              <a:graphicData uri="http://schemas.openxmlformats.org/drawingml/2006/picture">
+                <pic:pic xmlns:pic="http://schemas.openxmlformats.org/drawingml/2006/picture">
+                  <pic:nvPicPr>
+                    <pic:cNvPr id="1" name=""/>
+                    <pic:cNvPicPr/>
+                  </pic:nvPicPr>
+                  <pic:blipFill>
+                    <a:blip r:embed="rId11"/>
+                    <a:stretch>
+                      <a:fillRect/>
+                    </a:stretch>
+                  </pic:blipFill>
+                  <pic:spPr>
+                    <a:xfrm>
+                      <a:off x="0" y="0"/>
+                      <a:ext cx="5400040" cy="1435735"/>
+                    </a:xfrm>
+                    <a:prstGeom prst="rect">
+                      <a:avLst/>
+                    </a:prstGeom>
+                  </pic:spPr>
+                </pic:pic>
+              </a:graphicData>
+            </a:graphic>
+          </wp:inline>
+        </w:drawing>
+      </w:r>
+    </w:p>
+    <w:p>
+      <w:r>
+        <w:t xml:space="preserve">Hacemos una conexiona la BBDD </w:t>
+      </w:r>
+      <w:r>
+        <w:t xml:space="preserve"> </w:t>
+      </w:r>
+      <w:proofErr w:type="spellStart"/>
+      <w:r>
+        <w:t>MtDatabase</w:t>
+      </w:r>
+      <w:proofErr w:type="spellEnd"/>
+      <w:r>
+        <w:t xml:space="preserve"> </w:t>
+      </w:r>
+      <w:proofErr w:type="spellStart"/>
+      <w:r>
+        <w:t>dbcon</w:t>
+      </w:r>
+      <w:proofErr w:type="spellEnd"/>
+      <w:r>
+        <w:t xml:space="preserve"> = new </w:t>
+      </w:r>
+      <w:proofErr w:type="spellStart"/>
+      <w:r>
+        <w:t>MtDatabase</w:t>
+      </w:r>
+      <w:proofErr w:type="spellEnd"/>
+      <w:r>
+        <w:t>(</w:t>
+      </w:r>
+      <w:proofErr w:type="spellStart"/>
+      <w:r>
+        <w:t>hostname</w:t>
+      </w:r>
+      <w:proofErr w:type="spellEnd"/>
+      <w:r>
+        <w:t xml:space="preserve">, </w:t>
+      </w:r>
+      <w:proofErr w:type="spellStart"/>
+      <w:r>
+        <w:t>dbname</w:t>
+      </w:r>
+      <w:proofErr w:type="spellEnd"/>
+      <w:r>
+        <w:t>);</w:t>
+      </w:r>
+    </w:p>
+    <w:p>
+      <w:r>
+        <w:t>Y abrimos esta conexión</w:t>
+      </w:r>
+    </w:p>
+    <w:p>
+      <w:r>
+        <w:t xml:space="preserve">A continuación creamos un STATEMENT </w:t>
+      </w:r>
+    </w:p>
+    <w:p>
+      <w:r>
+        <w:t xml:space="preserve">Creamos una consulta SQL y creamos un </w:t>
+      </w:r>
+      <w:proofErr w:type="spellStart"/>
+      <w:r>
+        <w:t>ResultSet</w:t>
+      </w:r>
+      <w:proofErr w:type="spellEnd"/>
+      <w:r>
+        <w:t xml:space="preserve"> al cual le asociamos el </w:t>
+      </w:r>
+      <w:proofErr w:type="spellStart"/>
+      <w:r>
+        <w:t>Statement</w:t>
+      </w:r>
+      <w:proofErr w:type="spellEnd"/>
+      <w:r>
+        <w:t xml:space="preserve"> con la consulta SQL</w:t>
+      </w:r>
+    </w:p>
+    <w:p>
+      <w:r>
+        <w:t xml:space="preserve">Creamos un objeto </w:t>
+      </w:r>
+      <w:proofErr w:type="spellStart"/>
+      <w:r>
+        <w:t>Track</w:t>
+      </w:r>
+      <w:proofErr w:type="spellEnd"/>
+    </w:p>
+    <w:p>
+      <w:r>
+        <w:t xml:space="preserve">Hacemos un bucle WHILE con el </w:t>
+      </w:r>
+      <w:proofErr w:type="spellStart"/>
+      <w:r>
+        <w:t>ResultSet</w:t>
+      </w:r>
+      <w:proofErr w:type="spellEnd"/>
+      <w:r>
+        <w:t xml:space="preserve"> e imprimimos los valores que queramos, en este caso, </w:t>
+      </w:r>
+      <w:proofErr w:type="spellStart"/>
+      <w:r>
+        <w:t>Cancion</w:t>
+      </w:r>
+      <w:proofErr w:type="spellEnd"/>
+      <w:r>
+        <w:t xml:space="preserve">, </w:t>
+      </w:r>
+      <w:proofErr w:type="spellStart"/>
+      <w:r>
+        <w:t>Album</w:t>
+      </w:r>
+      <w:proofErr w:type="spellEnd"/>
+      <w:r>
+        <w:t xml:space="preserve"> Autor</w:t>
+      </w:r>
+      <w:r>
+        <w:tab/>
+      </w:r>
+    </w:p>
+    <w:p>
+      <w:r>
+        <w:t xml:space="preserve">Y por </w:t>
+      </w:r>
+      <w:proofErr w:type="spellStart"/>
+      <w:r>
+        <w:t>ultimo</w:t>
+      </w:r>
+      <w:proofErr w:type="spellEnd"/>
+      <w:r>
+        <w:t xml:space="preserve"> cerramos las conexiones establecidas</w:t>
+      </w:r>
+    </w:p>
+    <w:p>
+      <w:r>
+        <w:lastRenderedPageBreak/>
+        <w:t xml:space="preserve">METODO </w:t>
+      </w:r>
+      <w:proofErr w:type="spellStart"/>
+      <w:r>
+        <w:t>deleteSong</w:t>
+      </w:r>
+      <w:proofErr w:type="spellEnd"/>
+    </w:p>
+    <w:p>
+      <w:r>
+        <w:drawing>
+          <wp:inline distT="0" distB="0" distL="0" distR="0" wp14:anchorId="5B2584D8" wp14:editId="2A937E9A">
+            <wp:extent cx="5400040" cy="3469640"/>
+            <wp:effectExtent l="0" t="0" r="0" b="0"/>
+            <wp:docPr id="11" name="Imagen 11"/>
+            <wp:cNvGraphicFramePr>
+              <a:graphicFrameLocks xmlns:a="http://schemas.openxmlformats.org/drawingml/2006/main" noChangeAspect="1"/>
+            </wp:cNvGraphicFramePr>
+            <a:graphic xmlns:a="http://schemas.openxmlformats.org/drawingml/2006/main">
+              <a:graphicData uri="http://schemas.openxmlformats.org/drawingml/2006/picture">
+                <pic:pic xmlns:pic="http://schemas.openxmlformats.org/drawingml/2006/picture">
+                  <pic:nvPicPr>
+                    <pic:cNvPr id="1" name=""/>
+                    <pic:cNvPicPr/>
+                  </pic:nvPicPr>
+                  <pic:blipFill>
+                    <a:blip r:embed="rId12"/>
+                    <a:stretch>
+                      <a:fillRect/>
+                    </a:stretch>
+                  </pic:blipFill>
+                  <pic:spPr>
+                    <a:xfrm>
+                      <a:off x="0" y="0"/>
+                      <a:ext cx="5400040" cy="3469640"/>
+                    </a:xfrm>
+                    <a:prstGeom prst="rect">
+                      <a:avLst/>
+                    </a:prstGeom>
+                  </pic:spPr>
+                </pic:pic>
+              </a:graphicData>
+            </a:graphic>
+          </wp:inline>
+        </w:drawing>
+      </w:r>
+    </w:p>
+    <w:p>
+      <w:r>
+        <w:t>Creamos una conexión a la BBDD y empezamos su tra</w:t>
+      </w:r>
+      <w:r>
+        <w:t>z</w:t>
+      </w:r>
+      <w:r>
+        <w:t>ado</w:t>
+      </w:r>
+    </w:p>
+    <w:p>
+      <w:pPr>
+        <w:rPr>
+          <w:lang w:val="en-US"/>
+        </w:rPr>
+      </w:pPr>
+      <w:r>
+        <w:t xml:space="preserve">            </w:t>
+      </w:r>
+      <w:proofErr w:type="spellStart"/>
+      <w:r>
+        <w:rPr>
+          <w:lang w:val="en-US"/>
+        </w:rPr>
+        <w:t>MtDatabase</w:t>
+      </w:r>
+      <w:proofErr w:type="spellEnd"/>
+      <w:r>
+        <w:rPr>
+          <w:lang w:val="en-US"/>
+        </w:rPr>
+        <w:t xml:space="preserve"> </w:t>
+      </w:r>
+      <w:proofErr w:type="spellStart"/>
+      <w:r>
+        <w:rPr>
+          <w:lang w:val="en-US"/>
+        </w:rPr>
+        <w:t>db</w:t>
+      </w:r>
+      <w:proofErr w:type="spellEnd"/>
+      <w:r>
+        <w:rPr>
+          <w:lang w:val="en-US"/>
+        </w:rPr>
+        <w:t xml:space="preserve"> = new </w:t>
+      </w:r>
+      <w:proofErr w:type="spellStart"/>
+      <w:r>
+        <w:rPr>
+          <w:lang w:val="en-US"/>
+        </w:rPr>
+        <w:t>MtDatabase</w:t>
+      </w:r>
+      <w:proofErr w:type="spellEnd"/>
+      <w:r>
+        <w:rPr>
+          <w:lang w:val="en-US"/>
+        </w:rPr>
+        <w:t xml:space="preserve">(hostname, </w:t>
+      </w:r>
+      <w:proofErr w:type="spellStart"/>
+      <w:r>
+        <w:rPr>
+          <w:lang w:val="en-US"/>
+        </w:rPr>
+        <w:t>dbname</w:t>
+      </w:r>
+      <w:proofErr w:type="spellEnd"/>
+      <w:r>
+        <w:rPr>
+          <w:lang w:val="en-US"/>
+        </w:rPr>
+        <w:t xml:space="preserve">, new </w:t>
+      </w:r>
+      <w:proofErr w:type="spellStart"/>
+      <w:r>
+        <w:rPr>
+          <w:lang w:val="en-US"/>
+        </w:rPr>
+        <w:t>MtPackageObjectFactory</w:t>
+      </w:r>
+      <w:proofErr w:type="spellEnd"/>
+      <w:r>
+        <w:rPr>
+          <w:lang w:val="en-US"/>
+        </w:rPr>
+        <w:t>("", "DAM"));</w:t>
+      </w:r>
+    </w:p>
+    <w:p>
+      <w:r>
+        <w:rPr>
+          <w:lang w:val="en-US"/>
+        </w:rPr>
+        <w:t xml:space="preserve">            </w:t>
+      </w:r>
+      <w:proofErr w:type="spellStart"/>
+      <w:r>
+        <w:t>db.open</w:t>
+      </w:r>
+      <w:proofErr w:type="spellEnd"/>
+      <w:r>
+        <w:t>();</w:t>
+      </w:r>
+    </w:p>
+    <w:p>
+      <w:r>
+        <w:t xml:space="preserve">            </w:t>
+      </w:r>
+      <w:proofErr w:type="spellStart"/>
+      <w:r>
+        <w:t>db.startTransaction</w:t>
+      </w:r>
+      <w:proofErr w:type="spellEnd"/>
+      <w:r>
+        <w:t>();</w:t>
+      </w:r>
+    </w:p>
+    <w:p>
+      <w:r>
+        <w:t xml:space="preserve">Creamos un Iterador del objeto </w:t>
+      </w:r>
+      <w:proofErr w:type="spellStart"/>
+      <w:r>
+        <w:t>Track</w:t>
+      </w:r>
+      <w:proofErr w:type="spellEnd"/>
+    </w:p>
+    <w:p>
+      <w:r>
+        <w:t xml:space="preserve">Le preguntamos al Usuario cuantos </w:t>
+      </w:r>
+      <w:proofErr w:type="spellStart"/>
+      <w:r>
+        <w:t>Tracks</w:t>
+      </w:r>
+      <w:proofErr w:type="spellEnd"/>
+      <w:r>
+        <w:t xml:space="preserve"> eliminar, según el orden creado anteriormente.</w:t>
+      </w:r>
+    </w:p>
+    <w:p>
+      <w:r>
+        <w:t>Hacemos un bucle que se repita tantas veces como el usuario haya decidido</w:t>
+      </w:r>
+    </w:p>
+    <w:p>
+      <w:r>
+        <w:t xml:space="preserve">Creamos una lista del objeto </w:t>
+      </w:r>
+      <w:proofErr w:type="spellStart"/>
+      <w:r>
+        <w:t>Track</w:t>
+      </w:r>
+      <w:proofErr w:type="spellEnd"/>
+    </w:p>
+    <w:p>
+      <w:r>
+        <w:t xml:space="preserve">Y hacemos un </w:t>
+      </w:r>
+      <w:proofErr w:type="spellStart"/>
+      <w:r>
+        <w:t>deepRemove</w:t>
+      </w:r>
+      <w:proofErr w:type="spellEnd"/>
+      <w:r>
+        <w:t xml:space="preserve"> con </w:t>
+      </w:r>
+      <w:proofErr w:type="spellStart"/>
+      <w:r>
+        <w:t>tracks</w:t>
+      </w:r>
+      <w:proofErr w:type="spellEnd"/>
+      <w:r>
+        <w:t>[i]</w:t>
+      </w:r>
+    </w:p>
+    <w:p>
+      <w:r>
+        <w:t>Cerramos las conexiones</w:t>
+      </w:r>
+    </w:p>
+    <w:p/>
+    <w:p/>
+    <w:p/>
+    <w:p/>
+    <w:p/>
+    <w:p/>
+    <w:p/>
+    <w:p>
+      <w:r>
+        <w:lastRenderedPageBreak/>
+        <w:t xml:space="preserve">METODO </w:t>
+      </w:r>
+      <w:proofErr w:type="spellStart"/>
+      <w:r>
+        <w:t>modifySong</w:t>
+      </w:r>
+      <w:proofErr w:type="spellEnd"/>
+    </w:p>
+    <w:p>
+      <w:r>
+        <w:drawing>
+          <wp:inline distT="0" distB="0" distL="0" distR="0" wp14:anchorId="60A7FE45" wp14:editId="10233F9C">
+            <wp:extent cx="5400040" cy="4131945"/>
+            <wp:effectExtent l="0" t="0" r="0" b="1905"/>
+            <wp:docPr id="12" name="Imagen 12"/>
+            <wp:cNvGraphicFramePr>
+              <a:graphicFrameLocks xmlns:a="http://schemas.openxmlformats.org/drawingml/2006/main" noChangeAspect="1"/>
+            </wp:cNvGraphicFramePr>
+            <a:graphic xmlns:a="http://schemas.openxmlformats.org/drawingml/2006/main">
+              <a:graphicData uri="http://schemas.openxmlformats.org/drawingml/2006/picture">
+                <pic:pic xmlns:pic="http://schemas.openxmlformats.org/drawingml/2006/picture">
+                  <pic:nvPicPr>
+                    <pic:cNvPr id="1" name=""/>
+                    <pic:cNvPicPr/>
+                  </pic:nvPicPr>
+                  <pic:blipFill>
+                    <a:blip r:embed="rId13"/>
+                    <a:stretch>
+                      <a:fillRect/>
+                    </a:stretch>
+                  </pic:blipFill>
+                  <pic:spPr>
+                    <a:xfrm>
+                      <a:off x="0" y="0"/>
+                      <a:ext cx="5400040" cy="4131945"/>
+                    </a:xfrm>
+                    <a:prstGeom prst="rect">
+                      <a:avLst/>
+                    </a:prstGeom>
+                  </pic:spPr>
+                </pic:pic>
+              </a:graphicData>
+            </a:graphic>
+          </wp:inline>
+        </w:drawing>
+      </w:r>
+    </w:p>
+    <w:p>
+      <w:r>
+        <w:t xml:space="preserve">Creamos un </w:t>
+      </w:r>
+      <w:proofErr w:type="spellStart"/>
+      <w:r>
+        <w:t>Int</w:t>
+      </w:r>
+      <w:proofErr w:type="spellEnd"/>
+      <w:r>
+        <w:t xml:space="preserve"> para identificar sus Instancias</w:t>
+      </w:r>
+    </w:p>
+    <w:p>
+      <w:r>
+        <w:t>Hacemos la conexión a la BBDD y su trazado</w:t>
+      </w:r>
+    </w:p>
+    <w:p>
+      <w:pPr>
+        <w:rPr>
+          <w:lang w:val="en-US"/>
+        </w:rPr>
+      </w:pPr>
+      <w:r>
+        <w:t xml:space="preserve">      </w:t>
+      </w:r>
+      <w:proofErr w:type="spellStart"/>
+      <w:r>
+        <w:rPr>
+          <w:lang w:val="en-US"/>
+        </w:rPr>
+        <w:t>MtDatabase</w:t>
+      </w:r>
+      <w:proofErr w:type="spellEnd"/>
+      <w:r>
+        <w:rPr>
+          <w:lang w:val="en-US"/>
+        </w:rPr>
+        <w:t xml:space="preserve"> </w:t>
+      </w:r>
+      <w:proofErr w:type="spellStart"/>
+      <w:r>
+        <w:rPr>
+          <w:lang w:val="en-US"/>
+        </w:rPr>
+        <w:t>db</w:t>
+      </w:r>
+      <w:proofErr w:type="spellEnd"/>
+      <w:r>
+        <w:rPr>
+          <w:lang w:val="en-US"/>
+        </w:rPr>
+        <w:t xml:space="preserve"> = new </w:t>
+      </w:r>
+      <w:proofErr w:type="spellStart"/>
+      <w:r>
+        <w:rPr>
+          <w:lang w:val="en-US"/>
+        </w:rPr>
+        <w:t>MtDatabase</w:t>
+      </w:r>
+      <w:proofErr w:type="spellEnd"/>
+      <w:r>
+        <w:rPr>
+          <w:lang w:val="en-US"/>
+        </w:rPr>
+        <w:t xml:space="preserve">(hostname, </w:t>
+      </w:r>
+      <w:proofErr w:type="spellStart"/>
+      <w:r>
+        <w:rPr>
+          <w:lang w:val="en-US"/>
+        </w:rPr>
+        <w:t>dbname</w:t>
+      </w:r>
+      <w:proofErr w:type="spellEnd"/>
+      <w:r>
+        <w:rPr>
+          <w:lang w:val="en-US"/>
+        </w:rPr>
+        <w:t xml:space="preserve">, new </w:t>
+      </w:r>
+      <w:proofErr w:type="spellStart"/>
+      <w:r>
+        <w:rPr>
+          <w:lang w:val="en-US"/>
+        </w:rPr>
+        <w:t>MtPackageObjectFactory</w:t>
+      </w:r>
+      <w:proofErr w:type="spellEnd"/>
+      <w:r>
+        <w:rPr>
+          <w:lang w:val="en-US"/>
+        </w:rPr>
+        <w:t>("", "DAM"));</w:t>
+      </w:r>
+    </w:p>
+    <w:p>
+      <w:r>
+        <w:rPr>
+          <w:lang w:val="en-US"/>
+        </w:rPr>
+        <w:t xml:space="preserve">            </w:t>
+      </w:r>
+      <w:proofErr w:type="spellStart"/>
+      <w:r>
+        <w:t>db.open</w:t>
+      </w:r>
+      <w:proofErr w:type="spellEnd"/>
+      <w:r>
+        <w:t>();</w:t>
+      </w:r>
+    </w:p>
+    <w:p>
+      <w:r>
+        <w:t xml:space="preserve">            </w:t>
+      </w:r>
+      <w:proofErr w:type="spellStart"/>
+      <w:r>
+        <w:t>db.startTransaction</w:t>
+      </w:r>
+      <w:proofErr w:type="spellEnd"/>
+      <w:r>
+        <w:t>();</w:t>
+      </w:r>
+    </w:p>
+    <w:p>
+      <w:r>
+        <w:t xml:space="preserve">Rellenamos el </w:t>
+      </w:r>
+      <w:proofErr w:type="spellStart"/>
+      <w:r>
+        <w:t>Int</w:t>
+      </w:r>
+      <w:proofErr w:type="spellEnd"/>
+      <w:r>
+        <w:t xml:space="preserve"> creado anteriormente con las instancias del objeto TRACK</w:t>
+      </w:r>
+    </w:p>
+    <w:p>
+      <w:r>
+        <w:t xml:space="preserve">Creamos un iterador del objeto </w:t>
+      </w:r>
+      <w:proofErr w:type="spellStart"/>
+      <w:r>
+        <w:t>Track</w:t>
+      </w:r>
+      <w:proofErr w:type="spellEnd"/>
+    </w:p>
+    <w:p>
+      <w:r>
+        <w:t>Le preguntamos al Usuario que ALBUM NAME desea buscar, y porque nombre cambiarlo</w:t>
+      </w:r>
+    </w:p>
+    <w:p>
+      <w:r>
+        <w:t xml:space="preserve">Creamos una lista de </w:t>
+      </w:r>
+      <w:proofErr w:type="spellStart"/>
+      <w:r>
+        <w:t>track</w:t>
+      </w:r>
+      <w:proofErr w:type="spellEnd"/>
+      <w:r>
+        <w:t xml:space="preserve"> con una inserción del numero de instancias que existen del objeto </w:t>
+      </w:r>
+      <w:proofErr w:type="spellStart"/>
+      <w:r>
+        <w:t>track</w:t>
+      </w:r>
+      <w:proofErr w:type="spellEnd"/>
+    </w:p>
+    <w:p>
+      <w:r>
+        <w:t>Recorremos la lista</w:t>
+      </w:r>
+    </w:p>
+    <w:p>
+      <w:r>
+        <w:t xml:space="preserve">Recogemos la posición del </w:t>
+      </w:r>
+      <w:proofErr w:type="spellStart"/>
+      <w:r>
+        <w:t>for</w:t>
+      </w:r>
+      <w:proofErr w:type="spellEnd"/>
+      <w:r>
+        <w:t xml:space="preserve">, recogemos el </w:t>
+      </w:r>
+      <w:proofErr w:type="spellStart"/>
+      <w:r>
+        <w:t>AlbumName</w:t>
+      </w:r>
+      <w:proofErr w:type="spellEnd"/>
+      <w:r>
+        <w:t xml:space="preserve"> con su </w:t>
+      </w:r>
+      <w:proofErr w:type="spellStart"/>
+      <w:r>
+        <w:t>getter</w:t>
+      </w:r>
+      <w:proofErr w:type="spellEnd"/>
+      <w:r>
+        <w:t xml:space="preserve">, lo comparamos con el </w:t>
+      </w:r>
+      <w:proofErr w:type="spellStart"/>
+      <w:r>
+        <w:t>AlbumName</w:t>
+      </w:r>
+      <w:proofErr w:type="spellEnd"/>
+      <w:r>
+        <w:t xml:space="preserve"> introducido por el usuario, y si da positivo, realiza un </w:t>
+      </w:r>
+      <w:proofErr w:type="spellStart"/>
+      <w:r>
+        <w:t>setAlbumName</w:t>
+      </w:r>
+      <w:proofErr w:type="spellEnd"/>
+      <w:r>
+        <w:t xml:space="preserve"> del nuevo nombre que indico el usuario</w:t>
+      </w:r>
+    </w:p>
+    <w:p>
+      <w:r>
+        <w:t xml:space="preserve">Cerramos las conexiones. </w:t>
       </w:r>
     </w:p>
     <w:sectPr>
@@ -478,6 +1569,7 @@
     <w:lsdException w:name="HTML Sample" w:semiHidden="1" w:unhideWhenUsed="1"/>
     <w:lsdException w:name="HTML Typewriter" w:semiHidden="1" w:unhideWhenUsed="1"/>
     <w:lsdException w:name="HTML Variable" w:semiHidden="1" w:unhideWhenUsed="1"/>
+    <w:lsdException w:name="Normal Table" w:semiHidden="1" w:unhideWhenUsed="1"/>
     <w:lsdException w:name="annotation subject" w:semiHidden="1" w:unhideWhenUsed="1"/>
     <w:lsdException w:name="No List" w:semiHidden="1" w:unhideWhenUsed="1"/>
     <w:lsdException w:name="Outline List 1" w:semiHidden="1" w:unhideWhenUsed="1"/>
@@ -524,8 +1616,10 @@
     <w:lsdException w:name="Table Subtle 2" w:semiHidden="1" w:unhideWhenUsed="1"/>
     <w:lsdException w:name="Table Web 1" w:semiHidden="1" w:unhideWhenUsed="1"/>
     <w:lsdException w:name="Table Web 2" w:semiHidden="1" w:unhideWhenUsed="1"/>
+    <w:lsdException w:name="Table Web 3" w:semiHidden="1" w:unhideWhenUsed="1"/>
     <w:lsdException w:name="Balloon Text" w:semiHidden="1" w:unhideWhenUsed="1"/>
     <w:lsdException w:name="Table Grid" w:uiPriority="39"/>
+    <w:lsdException w:name="Table Theme" w:semiHidden="1" w:unhideWhenUsed="1"/>
     <w:lsdException w:name="Placeholder Text" w:semiHidden="1"/>
     <w:lsdException w:name="No Spacing" w:uiPriority="1" w:qFormat="1"/>
     <w:lsdException w:name="Light Shading" w:uiPriority="60"/>
